--- a/knowyou/集中调度/集中调度平台-拨测系统共享接口文档v1.1.20220908.docx
+++ b/knowyou/集中调度/集中调度平台-拨测系统共享接口文档v1.1.20220908.docx
@@ -6691,6 +6691,7 @@
                 <w:szCs w:val="21"/>
               </w:rPr>
             </w:pPr>
+            <w:bookmarkStart w:id="10" w:name="_GoBack"/>
             <w:r>
               <w:rPr>
                 <w:rFonts w:ascii="宋体" w:eastAsia="宋体" w:hAnsi="宋体" w:hint="eastAsia"/>
@@ -6698,6 +6699,7 @@
               </w:rPr>
               <w:t>resultDesc</w:t>
             </w:r>
+            <w:bookmarkEnd w:id="10"/>
           </w:p>
         </w:tc>
         <w:tc>
@@ -10683,6 +10685,7 @@
           <w:bottom w:val="single" w:sz="4" w:space="0" w:color="auto"/>
           <w:right w:val="single" w:sz="4" w:space="0" w:color="auto"/>
         </w:pBdr>
+        <w:jc w:val="left"/>
       </w:pPr>
       <w:r>
         <w:t>curl -X POST --header 'Content-Type: application/json' \</w:t>
@@ -10696,6 +10699,7 @@
           <w:bottom w:val="single" w:sz="4" w:space="0" w:color="auto"/>
           <w:right w:val="single" w:sz="4" w:space="0" w:color="auto"/>
         </w:pBdr>
+        <w:jc w:val="left"/>
       </w:pPr>
       <w:r>
         <w:t>--header 'Accept: application/json' \</w:t>
@@ -10709,6 +10713,7 @@
           <w:bottom w:val="single" w:sz="4" w:space="0" w:color="auto"/>
           <w:right w:val="single" w:sz="4" w:space="0" w:color="auto"/>
         </w:pBdr>
+        <w:jc w:val="left"/>
       </w:pPr>
       <w:r>
         <w:t>-d '{"time":"2022-08-18 15:00:00","neName</w:t>
@@ -10735,12 +10740,7 @@
         <w:t>"</w:t>
       </w:r>
       <w:r>
-        <w:t>:10}'</w:t>
-      </w:r>
-      <w:bookmarkStart w:id="10" w:name="_GoBack"/>
-      <w:bookmarkEnd w:id="10"/>
-      <w:r>
-        <w:t xml:space="preserve"> \</w:t>
+        <w:t>:10}' \</w:t>
       </w:r>
     </w:p>
     <w:p>
@@ -10751,6 +10751,7 @@
           <w:bottom w:val="single" w:sz="4" w:space="0" w:color="auto"/>
           <w:right w:val="single" w:sz="4" w:space="0" w:color="auto"/>
         </w:pBdr>
+        <w:jc w:val="left"/>
       </w:pPr>
       <w:r>
         <w:t>'</w:t>
@@ -12695,7 +12696,7 @@
 </file>
 
 <file path=customXml/itemProps1.xml><?xml version="1.0" encoding="utf-8"?>
-<ds:datastoreItem xmlns:ds="http://schemas.openxmlformats.org/officeDocument/2006/customXml" ds:itemID="{ED63232D-2B22-461A-ACF4-9035C373B241}">
+<ds:datastoreItem xmlns:ds="http://schemas.openxmlformats.org/officeDocument/2006/customXml" ds:itemID="{D118E8A5-117E-4D5F-BCC3-3C129784AD3A}">
   <ds:schemaRefs>
     <ds:schemaRef ds:uri="http://schemas.openxmlformats.org/officeDocument/2006/bibliography"/>
   </ds:schemaRefs>
